--- a/Sym_mk/Sprawozdanie z laboratorium OSK 5.docx
+++ b/Sym_mk/Sprawozdanie z laboratorium OSK 5.docx
@@ -106,10 +106,10 @@
           <w:iCs/>
         </w:rPr>
         <w:drawing>
-          <wp:inline distT="0" distB="0" distL="0" distR="0" wp14:anchorId="63E73926" wp14:editId="4DD3F009">
-            <wp:extent cx="5760720" cy="3437890"/>
+          <wp:inline distT="0" distB="0" distL="0" distR="0" wp14:anchorId="64ECF3DB" wp14:editId="71540F51">
+            <wp:extent cx="5760720" cy="3470910"/>
             <wp:effectExtent l="0" t="0" r="0" b="0"/>
-            <wp:docPr id="1223311055" name="Obraz 1" descr="Obraz zawierający tekst, zrzut ekranu, Strona internetowa, osoba&#10;&#10;Opis wygenerowany automatycznie"/>
+            <wp:docPr id="484025648" name="Obraz 1"/>
             <wp:cNvGraphicFramePr>
               <a:graphicFrameLocks xmlns:a="http://schemas.openxmlformats.org/drawingml/2006/main" noChangeAspect="1"/>
             </wp:cNvGraphicFramePr>
@@ -117,7 +117,7 @@
               <a:graphicData uri="http://schemas.openxmlformats.org/drawingml/2006/picture">
                 <pic:pic xmlns:pic="http://schemas.openxmlformats.org/drawingml/2006/picture">
                   <pic:nvPicPr>
-                    <pic:cNvPr id="1223311055" name="Obraz 1" descr="Obraz zawierający tekst, zrzut ekranu, Strona internetowa, osoba&#10;&#10;Opis wygenerowany automatycznie"/>
+                    <pic:cNvPr id="484025648" name=""/>
                     <pic:cNvPicPr/>
                   </pic:nvPicPr>
                   <pic:blipFill>
@@ -129,7 +129,7 @@
                   <pic:spPr>
                     <a:xfrm>
                       <a:off x="0" y="0"/>
-                      <a:ext cx="5760720" cy="3437890"/>
+                      <a:ext cx="5760720" cy="3470910"/>
                     </a:xfrm>
                     <a:prstGeom prst="rect">
                       <a:avLst/>
@@ -146,44 +146,53 @@
           <w:i/>
           <w:iCs/>
         </w:rPr>
-        <w:t>rys 1. Zrzut widoku aplikacji</w:t>
-      </w:r>
-    </w:p>
-    <w:p/>
-    <w:p>
-      <w:r>
-        <w:t xml:space="preserve">Możliwe do wykonania rozkazy dobieramy z elementów </w:t>
+        <w:t xml:space="preserve"> </w:t>
       </w:r>
       <w:r>
         <w:rPr>
           <w:i/>
           <w:iCs/>
         </w:rPr>
-        <w:t>ComboBox</w:t>
-      </w:r>
-      <w:r>
-        <w:t>, aby zapobiec błędom w składni.</w:t>
-      </w:r>
-    </w:p>
-    <w:p>
-      <w:r>
-        <w:t>Rozkazy są przechowywane w pamięci komputera jako specjalne struktury w kolejce &lt;</w:t>
-      </w:r>
+        <w:t>rys 1. Zrzut widoku aplikacji</w:t>
+      </w:r>
+    </w:p>
+    <w:p/>
+    <w:p>
+      <w:r>
+        <w:t xml:space="preserve">Możliwe do wykonania rozkazy dobieramy z elementów </w:t>
+      </w:r>
+      <w:proofErr w:type="spellStart"/>
       <w:r>
         <w:rPr>
           <w:i/>
           <w:iCs/>
         </w:rPr>
-        <w:t>Queue&gt;</w:t>
-      </w:r>
-      <w:r>
-        <w:t xml:space="preserve">. Wbudowany typ </w:t>
+        <w:t>ComboBox</w:t>
+      </w:r>
+      <w:proofErr w:type="spellEnd"/>
+      <w:r>
+        <w:t>, aby zapobiec błędom w składni.</w:t>
+      </w:r>
+    </w:p>
+    <w:p>
+      <w:r>
+        <w:t>Rozkazy są przechowywane w pamięci komputera jako specjalne struktury w kolejce &lt;</w:t>
       </w:r>
       <w:r>
         <w:rPr>
           <w:i/>
           <w:iCs/>
         </w:rPr>
+        <w:t>Queue&gt;</w:t>
+      </w:r>
+      <w:r>
+        <w:t xml:space="preserve">. Wbudowany typ </w:t>
+      </w:r>
+      <w:r>
+        <w:rPr>
+          <w:i/>
+          <w:iCs/>
+        </w:rPr>
         <w:t>Queue</w:t>
       </w:r>
       <w:r>
@@ -216,6 +225,7 @@
           <w:szCs w:val="16"/>
         </w:rPr>
       </w:pPr>
+      <w:proofErr w:type="spellStart"/>
       <w:r>
         <w:rPr>
           <w:rFonts w:ascii="Cascadia Mono" w:hAnsi="Cascadia Mono" w:cs="Cascadia Mono"/>
@@ -225,7 +235,84 @@
           <w:szCs w:val="16"/>
         </w:rPr>
         <w:lastRenderedPageBreak/>
-        <w:t>private void wykonaj_rozkaz(rozkaz roz)</w:t>
+        <w:t>private</w:t>
+      </w:r>
+      <w:proofErr w:type="spellEnd"/>
+      <w:r>
+        <w:rPr>
+          <w:rFonts w:ascii="Cascadia Mono" w:hAnsi="Cascadia Mono" w:cs="Cascadia Mono"/>
+          <w:color w:val="000000"/>
+          <w:kern w:val="0"/>
+          <w:sz w:val="16"/>
+          <w:szCs w:val="16"/>
+        </w:rPr>
+        <w:t xml:space="preserve"> </w:t>
+      </w:r>
+      <w:proofErr w:type="spellStart"/>
+      <w:r>
+        <w:rPr>
+          <w:rFonts w:ascii="Cascadia Mono" w:hAnsi="Cascadia Mono" w:cs="Cascadia Mono"/>
+          <w:color w:val="000000"/>
+          <w:kern w:val="0"/>
+          <w:sz w:val="16"/>
+          <w:szCs w:val="16"/>
+        </w:rPr>
+        <w:t>void</w:t>
+      </w:r>
+      <w:proofErr w:type="spellEnd"/>
+      <w:r>
+        <w:rPr>
+          <w:rFonts w:ascii="Cascadia Mono" w:hAnsi="Cascadia Mono" w:cs="Cascadia Mono"/>
+          <w:color w:val="000000"/>
+          <w:kern w:val="0"/>
+          <w:sz w:val="16"/>
+          <w:szCs w:val="16"/>
+        </w:rPr>
+        <w:t xml:space="preserve"> </w:t>
+      </w:r>
+      <w:proofErr w:type="spellStart"/>
+      <w:r>
+        <w:rPr>
+          <w:rFonts w:ascii="Cascadia Mono" w:hAnsi="Cascadia Mono" w:cs="Cascadia Mono"/>
+          <w:color w:val="000000"/>
+          <w:kern w:val="0"/>
+          <w:sz w:val="16"/>
+          <w:szCs w:val="16"/>
+        </w:rPr>
+        <w:t>wykonaj_rozkaz</w:t>
+      </w:r>
+      <w:proofErr w:type="spellEnd"/>
+      <w:r>
+        <w:rPr>
+          <w:rFonts w:ascii="Cascadia Mono" w:hAnsi="Cascadia Mono" w:cs="Cascadia Mono"/>
+          <w:color w:val="000000"/>
+          <w:kern w:val="0"/>
+          <w:sz w:val="16"/>
+          <w:szCs w:val="16"/>
+        </w:rPr>
+        <w:t xml:space="preserve">(rozkaz </w:t>
+      </w:r>
+      <w:proofErr w:type="spellStart"/>
+      <w:r>
+        <w:rPr>
+          <w:rFonts w:ascii="Cascadia Mono" w:hAnsi="Cascadia Mono" w:cs="Cascadia Mono"/>
+          <w:color w:val="000000"/>
+          <w:kern w:val="0"/>
+          <w:sz w:val="16"/>
+          <w:szCs w:val="16"/>
+        </w:rPr>
+        <w:t>roz</w:t>
+      </w:r>
+      <w:proofErr w:type="spellEnd"/>
+      <w:r>
+        <w:rPr>
+          <w:rFonts w:ascii="Cascadia Mono" w:hAnsi="Cascadia Mono" w:cs="Cascadia Mono"/>
+          <w:color w:val="000000"/>
+          <w:kern w:val="0"/>
+          <w:sz w:val="16"/>
+          <w:szCs w:val="16"/>
+        </w:rPr>
+        <w:t>)</w:t>
       </w:r>
     </w:p>
     <w:p>
@@ -290,7 +377,51 @@
           <w:sz w:val="16"/>
           <w:szCs w:val="16"/>
         </w:rPr>
-        <w:t xml:space="preserve">    UInt64 temp1 = Convert.ToUInt64(nazwa_na_rejestr(roz.arg1).Text);</w:t>
+        <w:t xml:space="preserve">    UInt64 temp1 = Convert.ToUInt64(</w:t>
+      </w:r>
+      <w:proofErr w:type="spellStart"/>
+      <w:r>
+        <w:rPr>
+          <w:rFonts w:ascii="Cascadia Mono" w:hAnsi="Cascadia Mono" w:cs="Cascadia Mono"/>
+          <w:color w:val="000000"/>
+          <w:kern w:val="0"/>
+          <w:sz w:val="16"/>
+          <w:szCs w:val="16"/>
+        </w:rPr>
+        <w:t>nazwa_na_rejestr</w:t>
+      </w:r>
+      <w:proofErr w:type="spellEnd"/>
+      <w:r>
+        <w:rPr>
+          <w:rFonts w:ascii="Cascadia Mono" w:hAnsi="Cascadia Mono" w:cs="Cascadia Mono"/>
+          <w:color w:val="000000"/>
+          <w:kern w:val="0"/>
+          <w:sz w:val="16"/>
+          <w:szCs w:val="16"/>
+        </w:rPr>
+        <w:t>(roz.arg1).</w:t>
+      </w:r>
+      <w:proofErr w:type="spellStart"/>
+      <w:r>
+        <w:rPr>
+          <w:rFonts w:ascii="Cascadia Mono" w:hAnsi="Cascadia Mono" w:cs="Cascadia Mono"/>
+          <w:color w:val="000000"/>
+          <w:kern w:val="0"/>
+          <w:sz w:val="16"/>
+          <w:szCs w:val="16"/>
+        </w:rPr>
+        <w:t>Text</w:t>
+      </w:r>
+      <w:proofErr w:type="spellEnd"/>
+      <w:r>
+        <w:rPr>
+          <w:rFonts w:ascii="Cascadia Mono" w:hAnsi="Cascadia Mono" w:cs="Cascadia Mono"/>
+          <w:color w:val="000000"/>
+          <w:kern w:val="0"/>
+          <w:sz w:val="16"/>
+          <w:szCs w:val="16"/>
+        </w:rPr>
+        <w:t>);</w:t>
       </w:r>
     </w:p>
     <w:p>
@@ -340,7 +471,29 @@
           <w:sz w:val="16"/>
           <w:szCs w:val="16"/>
         </w:rPr>
-        <w:t xml:space="preserve">    if (roz.arg2 == "AX" || roz.arg2 == "BX" || roz.arg2 == "CX" || roz.arg2 == "DX")</w:t>
+        <w:t xml:space="preserve">    </w:t>
+      </w:r>
+      <w:proofErr w:type="spellStart"/>
+      <w:r>
+        <w:rPr>
+          <w:rFonts w:ascii="Cascadia Mono" w:hAnsi="Cascadia Mono" w:cs="Cascadia Mono"/>
+          <w:color w:val="000000"/>
+          <w:kern w:val="0"/>
+          <w:sz w:val="16"/>
+          <w:szCs w:val="16"/>
+        </w:rPr>
+        <w:t>if</w:t>
+      </w:r>
+      <w:proofErr w:type="spellEnd"/>
+      <w:r>
+        <w:rPr>
+          <w:rFonts w:ascii="Cascadia Mono" w:hAnsi="Cascadia Mono" w:cs="Cascadia Mono"/>
+          <w:color w:val="000000"/>
+          <w:kern w:val="0"/>
+          <w:sz w:val="16"/>
+          <w:szCs w:val="16"/>
+        </w:rPr>
+        <w:t xml:space="preserve"> (roz.arg2 == "AX" || roz.arg2 == "BX" || roz.arg2 == "CX" || roz.arg2 == "DX")</w:t>
       </w:r>
     </w:p>
     <w:p>
@@ -377,7 +530,31 @@
           <w:szCs w:val="16"/>
           <w:lang w:val="en-US"/>
         </w:rPr>
-        <w:t>temp2 = Convert.ToUInt64(nazwa_na_rejestr(roz.arg2).Text);</w:t>
+        <w:t>temp2 = Convert.ToUInt64(</w:t>
+      </w:r>
+      <w:proofErr w:type="spellStart"/>
+      <w:r>
+        <w:rPr>
+          <w:rFonts w:ascii="Cascadia Mono" w:hAnsi="Cascadia Mono" w:cs="Cascadia Mono"/>
+          <w:color w:val="000000"/>
+          <w:kern w:val="0"/>
+          <w:sz w:val="16"/>
+          <w:szCs w:val="16"/>
+          <w:lang w:val="en-US"/>
+        </w:rPr>
+        <w:t>nazwa_na_rejestr</w:t>
+      </w:r>
+      <w:proofErr w:type="spellEnd"/>
+      <w:r>
+        <w:rPr>
+          <w:rFonts w:ascii="Cascadia Mono" w:hAnsi="Cascadia Mono" w:cs="Cascadia Mono"/>
+          <w:color w:val="000000"/>
+          <w:kern w:val="0"/>
+          <w:sz w:val="16"/>
+          <w:szCs w:val="16"/>
+          <w:lang w:val="en-US"/>
+        </w:rPr>
+        <w:t>(roz.arg2).Text);</w:t>
       </w:r>
     </w:p>
     <w:p>
@@ -458,7 +635,31 @@
           <w:szCs w:val="16"/>
           <w:lang w:val="en-US"/>
         </w:rPr>
-        <w:t xml:space="preserve">    switch (roz.roz)</w:t>
+        <w:t xml:space="preserve">    switch (</w:t>
+      </w:r>
+      <w:proofErr w:type="spellStart"/>
+      <w:r>
+        <w:rPr>
+          <w:rFonts w:ascii="Cascadia Mono" w:hAnsi="Cascadia Mono" w:cs="Cascadia Mono"/>
+          <w:color w:val="000000"/>
+          <w:kern w:val="0"/>
+          <w:sz w:val="16"/>
+          <w:szCs w:val="16"/>
+          <w:lang w:val="en-US"/>
+        </w:rPr>
+        <w:t>roz.roz</w:t>
+      </w:r>
+      <w:proofErr w:type="spellEnd"/>
+      <w:r>
+        <w:rPr>
+          <w:rFonts w:ascii="Cascadia Mono" w:hAnsi="Cascadia Mono" w:cs="Cascadia Mono"/>
+          <w:color w:val="000000"/>
+          <w:kern w:val="0"/>
+          <w:sz w:val="16"/>
+          <w:szCs w:val="16"/>
+          <w:lang w:val="en-US"/>
+        </w:rPr>
+        <w:t>)</w:t>
       </w:r>
     </w:p>
     <w:p>
@@ -540,15 +741,93 @@
         </w:rPr>
         <w:t xml:space="preserve">            </w:t>
       </w:r>
-      <w:r>
-        <w:rPr>
-          <w:rFonts w:ascii="Cascadia Mono" w:hAnsi="Cascadia Mono" w:cs="Cascadia Mono"/>
-          <w:color w:val="000000"/>
-          <w:kern w:val="0"/>
-          <w:sz w:val="16"/>
-          <w:szCs w:val="16"/>
-        </w:rPr>
-        <w:t>nazwa_na_rejestr(roz.arg1).Text = nazwa_na_rejestr(roz.arg2).Text;</w:t>
+      <w:proofErr w:type="spellStart"/>
+      <w:r>
+        <w:rPr>
+          <w:rFonts w:ascii="Cascadia Mono" w:hAnsi="Cascadia Mono" w:cs="Cascadia Mono"/>
+          <w:color w:val="000000"/>
+          <w:kern w:val="0"/>
+          <w:sz w:val="16"/>
+          <w:szCs w:val="16"/>
+        </w:rPr>
+        <w:t>nazwa_na_rejestr</w:t>
+      </w:r>
+      <w:proofErr w:type="spellEnd"/>
+      <w:r>
+        <w:rPr>
+          <w:rFonts w:ascii="Cascadia Mono" w:hAnsi="Cascadia Mono" w:cs="Cascadia Mono"/>
+          <w:color w:val="000000"/>
+          <w:kern w:val="0"/>
+          <w:sz w:val="16"/>
+          <w:szCs w:val="16"/>
+        </w:rPr>
+        <w:t>(roz.arg1).</w:t>
+      </w:r>
+      <w:proofErr w:type="spellStart"/>
+      <w:r>
+        <w:rPr>
+          <w:rFonts w:ascii="Cascadia Mono" w:hAnsi="Cascadia Mono" w:cs="Cascadia Mono"/>
+          <w:color w:val="000000"/>
+          <w:kern w:val="0"/>
+          <w:sz w:val="16"/>
+          <w:szCs w:val="16"/>
+        </w:rPr>
+        <w:t>Text</w:t>
+      </w:r>
+      <w:proofErr w:type="spellEnd"/>
+      <w:r>
+        <w:rPr>
+          <w:rFonts w:ascii="Cascadia Mono" w:hAnsi="Cascadia Mono" w:cs="Cascadia Mono"/>
+          <w:color w:val="000000"/>
+          <w:kern w:val="0"/>
+          <w:sz w:val="16"/>
+          <w:szCs w:val="16"/>
+        </w:rPr>
+        <w:t xml:space="preserve"> = </w:t>
+      </w:r>
+      <w:proofErr w:type="spellStart"/>
+      <w:r>
+        <w:rPr>
+          <w:rFonts w:ascii="Cascadia Mono" w:hAnsi="Cascadia Mono" w:cs="Cascadia Mono"/>
+          <w:color w:val="000000"/>
+          <w:kern w:val="0"/>
+          <w:sz w:val="16"/>
+          <w:szCs w:val="16"/>
+        </w:rPr>
+        <w:t>nazwa_na_rejestr</w:t>
+      </w:r>
+      <w:proofErr w:type="spellEnd"/>
+      <w:r>
+        <w:rPr>
+          <w:rFonts w:ascii="Cascadia Mono" w:hAnsi="Cascadia Mono" w:cs="Cascadia Mono"/>
+          <w:color w:val="000000"/>
+          <w:kern w:val="0"/>
+          <w:sz w:val="16"/>
+          <w:szCs w:val="16"/>
+        </w:rPr>
+        <w:t>(roz.arg2).</w:t>
+      </w:r>
+      <w:proofErr w:type="spellStart"/>
+      <w:r>
+        <w:rPr>
+          <w:rFonts w:ascii="Cascadia Mono" w:hAnsi="Cascadia Mono" w:cs="Cascadia Mono"/>
+          <w:color w:val="000000"/>
+          <w:kern w:val="0"/>
+          <w:sz w:val="16"/>
+          <w:szCs w:val="16"/>
+        </w:rPr>
+        <w:t>Text</w:t>
+      </w:r>
+      <w:proofErr w:type="spellEnd"/>
+      <w:r>
+        <w:rPr>
+          <w:rFonts w:ascii="Cascadia Mono" w:hAnsi="Cascadia Mono" w:cs="Cascadia Mono"/>
+          <w:color w:val="000000"/>
+          <w:kern w:val="0"/>
+          <w:sz w:val="16"/>
+          <w:szCs w:val="16"/>
+        </w:rPr>
+        <w:t>;</w:t>
       </w:r>
     </w:p>
     <w:p>
@@ -671,34 +950,106 @@
           <w:szCs w:val="16"/>
           <w:lang w:val="en-US"/>
         </w:rPr>
-        <w:t xml:space="preserve">            if(temp1+temp2&gt;this.wielkosc_rej)</w:t>
-      </w:r>
-    </w:p>
-    <w:p>
-      <w:pPr>
-        <w:autoSpaceDE w:val="0"/>
-        <w:autoSpaceDN w:val="0"/>
-        <w:adjustRightInd w:val="0"/>
-        <w:spacing w:after="0" w:line="240" w:lineRule="auto"/>
-        <w:rPr>
-          <w:rFonts w:ascii="Cascadia Mono" w:hAnsi="Cascadia Mono" w:cs="Cascadia Mono"/>
-          <w:color w:val="000000"/>
-          <w:kern w:val="0"/>
-          <w:sz w:val="16"/>
-          <w:szCs w:val="16"/>
-          <w:lang w:val="en-US"/>
-        </w:rPr>
-      </w:pPr>
-      <w:r>
-        <w:rPr>
-          <w:rFonts w:ascii="Cascadia Mono" w:hAnsi="Cascadia Mono" w:cs="Cascadia Mono"/>
-          <w:color w:val="000000"/>
-          <w:kern w:val="0"/>
-          <w:sz w:val="16"/>
-          <w:szCs w:val="16"/>
-          <w:lang w:val="en-US"/>
-        </w:rPr>
-        <w:t xml:space="preserve">                nazwa_na_rejestr(roz.arg1).Text = Convert.ToString(temp1 + temp2 - 255);</w:t>
+        <w:t xml:space="preserve">            if(temp1+temp2&gt;</w:t>
+      </w:r>
+      <w:proofErr w:type="spellStart"/>
+      <w:r>
+        <w:rPr>
+          <w:rFonts w:ascii="Cascadia Mono" w:hAnsi="Cascadia Mono" w:cs="Cascadia Mono"/>
+          <w:color w:val="000000"/>
+          <w:kern w:val="0"/>
+          <w:sz w:val="16"/>
+          <w:szCs w:val="16"/>
+          <w:lang w:val="en-US"/>
+        </w:rPr>
+        <w:t>this.wielkosc_rej</w:t>
+      </w:r>
+      <w:proofErr w:type="spellEnd"/>
+      <w:r>
+        <w:rPr>
+          <w:rFonts w:ascii="Cascadia Mono" w:hAnsi="Cascadia Mono" w:cs="Cascadia Mono"/>
+          <w:color w:val="000000"/>
+          <w:kern w:val="0"/>
+          <w:sz w:val="16"/>
+          <w:szCs w:val="16"/>
+          <w:lang w:val="en-US"/>
+        </w:rPr>
+        <w:t>)</w:t>
+      </w:r>
+    </w:p>
+    <w:p>
+      <w:pPr>
+        <w:autoSpaceDE w:val="0"/>
+        <w:autoSpaceDN w:val="0"/>
+        <w:adjustRightInd w:val="0"/>
+        <w:spacing w:after="0" w:line="240" w:lineRule="auto"/>
+        <w:rPr>
+          <w:rFonts w:ascii="Cascadia Mono" w:hAnsi="Cascadia Mono" w:cs="Cascadia Mono"/>
+          <w:color w:val="000000"/>
+          <w:kern w:val="0"/>
+          <w:sz w:val="16"/>
+          <w:szCs w:val="16"/>
+          <w:lang w:val="en-US"/>
+        </w:rPr>
+      </w:pPr>
+      <w:r>
+        <w:rPr>
+          <w:rFonts w:ascii="Cascadia Mono" w:hAnsi="Cascadia Mono" w:cs="Cascadia Mono"/>
+          <w:color w:val="000000"/>
+          <w:kern w:val="0"/>
+          <w:sz w:val="16"/>
+          <w:szCs w:val="16"/>
+          <w:lang w:val="en-US"/>
+        </w:rPr>
+        <w:t xml:space="preserve">                </w:t>
+      </w:r>
+      <w:proofErr w:type="spellStart"/>
+      <w:r>
+        <w:rPr>
+          <w:rFonts w:ascii="Cascadia Mono" w:hAnsi="Cascadia Mono" w:cs="Cascadia Mono"/>
+          <w:color w:val="000000"/>
+          <w:kern w:val="0"/>
+          <w:sz w:val="16"/>
+          <w:szCs w:val="16"/>
+          <w:lang w:val="en-US"/>
+        </w:rPr>
+        <w:t>nazwa_na_rejestr</w:t>
+      </w:r>
+      <w:proofErr w:type="spellEnd"/>
+      <w:r>
+        <w:rPr>
+          <w:rFonts w:ascii="Cascadia Mono" w:hAnsi="Cascadia Mono" w:cs="Cascadia Mono"/>
+          <w:color w:val="000000"/>
+          <w:kern w:val="0"/>
+          <w:sz w:val="16"/>
+          <w:szCs w:val="16"/>
+          <w:lang w:val="en-US"/>
+        </w:rPr>
+        <w:t xml:space="preserve">(roz.arg1).Text = </w:t>
+      </w:r>
+      <w:proofErr w:type="spellStart"/>
+      <w:r>
+        <w:rPr>
+          <w:rFonts w:ascii="Cascadia Mono" w:hAnsi="Cascadia Mono" w:cs="Cascadia Mono"/>
+          <w:color w:val="000000"/>
+          <w:kern w:val="0"/>
+          <w:sz w:val="16"/>
+          <w:szCs w:val="16"/>
+          <w:lang w:val="en-US"/>
+        </w:rPr>
+        <w:t>Convert.ToString</w:t>
+      </w:r>
+      <w:proofErr w:type="spellEnd"/>
+      <w:r>
+        <w:rPr>
+          <w:rFonts w:ascii="Cascadia Mono" w:hAnsi="Cascadia Mono" w:cs="Cascadia Mono"/>
+          <w:color w:val="000000"/>
+          <w:kern w:val="0"/>
+          <w:sz w:val="16"/>
+          <w:szCs w:val="16"/>
+          <w:lang w:val="en-US"/>
+        </w:rPr>
+        <w:t>(temp1 + temp2 - 255);</w:t>
       </w:r>
     </w:p>
     <w:p>
@@ -752,7 +1103,55 @@
           <w:szCs w:val="16"/>
           <w:lang w:val="en-US"/>
         </w:rPr>
-        <w:t xml:space="preserve">                nazwa_na_rejestr(roz.arg1).Text = Convert.ToString(temp1 + temp2);</w:t>
+        <w:t xml:space="preserve">                </w:t>
+      </w:r>
+      <w:proofErr w:type="spellStart"/>
+      <w:r>
+        <w:rPr>
+          <w:rFonts w:ascii="Cascadia Mono" w:hAnsi="Cascadia Mono" w:cs="Cascadia Mono"/>
+          <w:color w:val="000000"/>
+          <w:kern w:val="0"/>
+          <w:sz w:val="16"/>
+          <w:szCs w:val="16"/>
+          <w:lang w:val="en-US"/>
+        </w:rPr>
+        <w:t>nazwa_na_rejestr</w:t>
+      </w:r>
+      <w:proofErr w:type="spellEnd"/>
+      <w:r>
+        <w:rPr>
+          <w:rFonts w:ascii="Cascadia Mono" w:hAnsi="Cascadia Mono" w:cs="Cascadia Mono"/>
+          <w:color w:val="000000"/>
+          <w:kern w:val="0"/>
+          <w:sz w:val="16"/>
+          <w:szCs w:val="16"/>
+          <w:lang w:val="en-US"/>
+        </w:rPr>
+        <w:t xml:space="preserve">(roz.arg1).Text = </w:t>
+      </w:r>
+      <w:proofErr w:type="spellStart"/>
+      <w:r>
+        <w:rPr>
+          <w:rFonts w:ascii="Cascadia Mono" w:hAnsi="Cascadia Mono" w:cs="Cascadia Mono"/>
+          <w:color w:val="000000"/>
+          <w:kern w:val="0"/>
+          <w:sz w:val="16"/>
+          <w:szCs w:val="16"/>
+          <w:lang w:val="en-US"/>
+        </w:rPr>
+        <w:t>Convert.ToString</w:t>
+      </w:r>
+      <w:proofErr w:type="spellEnd"/>
+      <w:r>
+        <w:rPr>
+          <w:rFonts w:ascii="Cascadia Mono" w:hAnsi="Cascadia Mono" w:cs="Cascadia Mono"/>
+          <w:color w:val="000000"/>
+          <w:kern w:val="0"/>
+          <w:sz w:val="16"/>
+          <w:szCs w:val="16"/>
+          <w:lang w:val="en-US"/>
+        </w:rPr>
+        <w:t>(temp1 + temp2);</w:t>
       </w:r>
     </w:p>
     <w:p>
@@ -876,7 +1275,55 @@
           <w:szCs w:val="16"/>
           <w:lang w:val="en-US"/>
         </w:rPr>
-        <w:t xml:space="preserve">                nazwa_na_rejestr(roz.arg1).Text = Convert.ToString(temp1 - temp2);</w:t>
+        <w:t xml:space="preserve">                </w:t>
+      </w:r>
+      <w:proofErr w:type="spellStart"/>
+      <w:r>
+        <w:rPr>
+          <w:rFonts w:ascii="Cascadia Mono" w:hAnsi="Cascadia Mono" w:cs="Cascadia Mono"/>
+          <w:color w:val="000000"/>
+          <w:kern w:val="0"/>
+          <w:sz w:val="16"/>
+          <w:szCs w:val="16"/>
+          <w:lang w:val="en-US"/>
+        </w:rPr>
+        <w:t>nazwa_na_rejestr</w:t>
+      </w:r>
+      <w:proofErr w:type="spellEnd"/>
+      <w:r>
+        <w:rPr>
+          <w:rFonts w:ascii="Cascadia Mono" w:hAnsi="Cascadia Mono" w:cs="Cascadia Mono"/>
+          <w:color w:val="000000"/>
+          <w:kern w:val="0"/>
+          <w:sz w:val="16"/>
+          <w:szCs w:val="16"/>
+          <w:lang w:val="en-US"/>
+        </w:rPr>
+        <w:t xml:space="preserve">(roz.arg1).Text = </w:t>
+      </w:r>
+      <w:proofErr w:type="spellStart"/>
+      <w:r>
+        <w:rPr>
+          <w:rFonts w:ascii="Cascadia Mono" w:hAnsi="Cascadia Mono" w:cs="Cascadia Mono"/>
+          <w:color w:val="000000"/>
+          <w:kern w:val="0"/>
+          <w:sz w:val="16"/>
+          <w:szCs w:val="16"/>
+          <w:lang w:val="en-US"/>
+        </w:rPr>
+        <w:t>Convert.ToString</w:t>
+      </w:r>
+      <w:proofErr w:type="spellEnd"/>
+      <w:r>
+        <w:rPr>
+          <w:rFonts w:ascii="Cascadia Mono" w:hAnsi="Cascadia Mono" w:cs="Cascadia Mono"/>
+          <w:color w:val="000000"/>
+          <w:kern w:val="0"/>
+          <w:sz w:val="16"/>
+          <w:szCs w:val="16"/>
+          <w:lang w:val="en-US"/>
+        </w:rPr>
+        <w:t>(temp1 - temp2);</w:t>
       </w:r>
     </w:p>
     <w:p>
@@ -930,7 +1377,55 @@
           <w:szCs w:val="16"/>
           <w:lang w:val="en-US"/>
         </w:rPr>
-        <w:t xml:space="preserve">                nazwa_na_rejestr(roz.arg1).Text = Convert.ToString(255 + temp1 - temp2);</w:t>
+        <w:t xml:space="preserve">                </w:t>
+      </w:r>
+      <w:proofErr w:type="spellStart"/>
+      <w:r>
+        <w:rPr>
+          <w:rFonts w:ascii="Cascadia Mono" w:hAnsi="Cascadia Mono" w:cs="Cascadia Mono"/>
+          <w:color w:val="000000"/>
+          <w:kern w:val="0"/>
+          <w:sz w:val="16"/>
+          <w:szCs w:val="16"/>
+          <w:lang w:val="en-US"/>
+        </w:rPr>
+        <w:t>nazwa_na_rejestr</w:t>
+      </w:r>
+      <w:proofErr w:type="spellEnd"/>
+      <w:r>
+        <w:rPr>
+          <w:rFonts w:ascii="Cascadia Mono" w:hAnsi="Cascadia Mono" w:cs="Cascadia Mono"/>
+          <w:color w:val="000000"/>
+          <w:kern w:val="0"/>
+          <w:sz w:val="16"/>
+          <w:szCs w:val="16"/>
+          <w:lang w:val="en-US"/>
+        </w:rPr>
+        <w:t xml:space="preserve">(roz.arg1).Text = </w:t>
+      </w:r>
+      <w:proofErr w:type="spellStart"/>
+      <w:r>
+        <w:rPr>
+          <w:rFonts w:ascii="Cascadia Mono" w:hAnsi="Cascadia Mono" w:cs="Cascadia Mono"/>
+          <w:color w:val="000000"/>
+          <w:kern w:val="0"/>
+          <w:sz w:val="16"/>
+          <w:szCs w:val="16"/>
+          <w:lang w:val="en-US"/>
+        </w:rPr>
+        <w:t>Convert.ToString</w:t>
+      </w:r>
+      <w:proofErr w:type="spellEnd"/>
+      <w:r>
+        <w:rPr>
+          <w:rFonts w:ascii="Cascadia Mono" w:hAnsi="Cascadia Mono" w:cs="Cascadia Mono"/>
+          <w:color w:val="000000"/>
+          <w:kern w:val="0"/>
+          <w:sz w:val="16"/>
+          <w:szCs w:val="16"/>
+          <w:lang w:val="en-US"/>
+        </w:rPr>
+        <w:t>(255 + temp1 - temp2);</w:t>
       </w:r>
     </w:p>
     <w:p>
@@ -991,32 +1486,76 @@
           <w:sz w:val="16"/>
           <w:szCs w:val="16"/>
         </w:rPr>
-        <w:t xml:space="preserve">        default:</w:t>
-      </w:r>
-    </w:p>
-    <w:p>
-      <w:pPr>
-        <w:autoSpaceDE w:val="0"/>
-        <w:autoSpaceDN w:val="0"/>
-        <w:adjustRightInd w:val="0"/>
-        <w:spacing w:after="0" w:line="240" w:lineRule="auto"/>
-        <w:rPr>
-          <w:rFonts w:ascii="Cascadia Mono" w:hAnsi="Cascadia Mono" w:cs="Cascadia Mono"/>
-          <w:color w:val="000000"/>
-          <w:kern w:val="0"/>
-          <w:sz w:val="16"/>
-          <w:szCs w:val="16"/>
-        </w:rPr>
-      </w:pPr>
-      <w:r>
-        <w:rPr>
-          <w:rFonts w:ascii="Cascadia Mono" w:hAnsi="Cascadia Mono" w:cs="Cascadia Mono"/>
-          <w:color w:val="000000"/>
-          <w:kern w:val="0"/>
-          <w:sz w:val="16"/>
-          <w:szCs w:val="16"/>
-        </w:rPr>
-        <w:t xml:space="preserve">            break;</w:t>
+        <w:t xml:space="preserve">        </w:t>
+      </w:r>
+      <w:proofErr w:type="spellStart"/>
+      <w:r>
+        <w:rPr>
+          <w:rFonts w:ascii="Cascadia Mono" w:hAnsi="Cascadia Mono" w:cs="Cascadia Mono"/>
+          <w:color w:val="000000"/>
+          <w:kern w:val="0"/>
+          <w:sz w:val="16"/>
+          <w:szCs w:val="16"/>
+        </w:rPr>
+        <w:t>default</w:t>
+      </w:r>
+      <w:proofErr w:type="spellEnd"/>
+      <w:r>
+        <w:rPr>
+          <w:rFonts w:ascii="Cascadia Mono" w:hAnsi="Cascadia Mono" w:cs="Cascadia Mono"/>
+          <w:color w:val="000000"/>
+          <w:kern w:val="0"/>
+          <w:sz w:val="16"/>
+          <w:szCs w:val="16"/>
+        </w:rPr>
+        <w:t>:</w:t>
+      </w:r>
+    </w:p>
+    <w:p>
+      <w:pPr>
+        <w:autoSpaceDE w:val="0"/>
+        <w:autoSpaceDN w:val="0"/>
+        <w:adjustRightInd w:val="0"/>
+        <w:spacing w:after="0" w:line="240" w:lineRule="auto"/>
+        <w:rPr>
+          <w:rFonts w:ascii="Cascadia Mono" w:hAnsi="Cascadia Mono" w:cs="Cascadia Mono"/>
+          <w:color w:val="000000"/>
+          <w:kern w:val="0"/>
+          <w:sz w:val="16"/>
+          <w:szCs w:val="16"/>
+        </w:rPr>
+      </w:pPr>
+      <w:r>
+        <w:rPr>
+          <w:rFonts w:ascii="Cascadia Mono" w:hAnsi="Cascadia Mono" w:cs="Cascadia Mono"/>
+          <w:color w:val="000000"/>
+          <w:kern w:val="0"/>
+          <w:sz w:val="16"/>
+          <w:szCs w:val="16"/>
+        </w:rPr>
+        <w:t xml:space="preserve">            </w:t>
+      </w:r>
+      <w:proofErr w:type="spellStart"/>
+      <w:r>
+        <w:rPr>
+          <w:rFonts w:ascii="Cascadia Mono" w:hAnsi="Cascadia Mono" w:cs="Cascadia Mono"/>
+          <w:color w:val="000000"/>
+          <w:kern w:val="0"/>
+          <w:sz w:val="16"/>
+          <w:szCs w:val="16"/>
+        </w:rPr>
+        <w:t>break</w:t>
+      </w:r>
+      <w:proofErr w:type="spellEnd"/>
+      <w:r>
+        <w:rPr>
+          <w:rFonts w:ascii="Cascadia Mono" w:hAnsi="Cascadia Mono" w:cs="Cascadia Mono"/>
+          <w:color w:val="000000"/>
+          <w:kern w:val="0"/>
+          <w:sz w:val="16"/>
+          <w:szCs w:val="16"/>
+        </w:rPr>
+        <w:t>;</w:t>
       </w:r>
     </w:p>
     <w:p>
@@ -1155,7 +1694,15 @@
       <w:pStyle w:val="Nagwek"/>
     </w:pPr>
     <w:r>
-      <w:t>Jakub Siciarek       188642</w:t>
+      <w:t xml:space="preserve">Jakub </w:t>
+    </w:r>
+    <w:proofErr w:type="spellStart"/>
+    <w:r>
+      <w:t>Siciarek</w:t>
+    </w:r>
+    <w:proofErr w:type="spellEnd"/>
+    <w:r>
+      <w:t xml:space="preserve">       188642</w:t>
     </w:r>
   </w:p>
 </w:hdr>
